--- a/АППЗ/АППЗ_Кінцевий_звіт/АППЗ_ІПЗ_23_1_Кінцевий _зівт_Гоша.docx
+++ b/АППЗ/АППЗ_Кінцевий_звіт/АППЗ_ІПЗ_23_1_Кінцевий _зівт_Гоша.docx
@@ -426,9 +426,8 @@
               <w:ind w:left="252" w:right="227"/>
               <w:jc w:val="center"/>
               <w:rPr>
-                <w:b/>
-                <w:sz w:val="28"/>
-                <w:lang w:val="ru-RU"/>
+                <w:sz w:val="32"/>
+                <w:szCs w:val="32"/>
               </w:rPr>
             </w:pPr>
             <w:r>
@@ -436,86 +435,7 @@
                 <w:b/>
                 <w:sz w:val="28"/>
               </w:rPr>
-              <w:t>Лабораторна</w:t>
-            </w:r>
-            <w:r>
-              <w:rPr>
-                <w:b/>
-                <w:spacing w:val="-8"/>
-                <w:sz w:val="28"/>
-              </w:rPr>
-              <w:t xml:space="preserve"> </w:t>
-            </w:r>
-            <w:r>
-              <w:rPr>
-                <w:b/>
-                <w:sz w:val="28"/>
-              </w:rPr>
-              <w:t>робота</w:t>
-            </w:r>
-            <w:r>
-              <w:rPr>
-                <w:b/>
-                <w:spacing w:val="-8"/>
-                <w:sz w:val="28"/>
-              </w:rPr>
-              <w:t xml:space="preserve"> </w:t>
-            </w:r>
-            <w:r>
-              <w:rPr>
-                <w:b/>
-                <w:sz w:val="28"/>
-              </w:rPr>
-              <w:t>№</w:t>
-            </w:r>
-            <w:r>
-              <w:rPr>
-                <w:b/>
-                <w:spacing w:val="-8"/>
-                <w:sz w:val="28"/>
-              </w:rPr>
-              <w:t xml:space="preserve"> </w:t>
-            </w:r>
-            <w:r>
-              <w:rPr>
-                <w:b/>
-                <w:sz w:val="28"/>
-                <w:lang w:val="ru-RU"/>
-              </w:rPr>
-              <w:t>7</w:t>
-            </w:r>
-          </w:p>
-          <w:p>
-            <w:pPr>
-              <w:pStyle w:val="TableParagraph"/>
-              <w:spacing w:before="83"/>
-              <w:ind w:left="252" w:right="227"/>
-              <w:jc w:val="center"/>
-              <w:rPr>
-                <w:sz w:val="32"/>
-                <w:szCs w:val="32"/>
-              </w:rPr>
-            </w:pPr>
-            <w:r>
-              <w:rPr>
-                <w:sz w:val="32"/>
-                <w:szCs w:val="32"/>
-              </w:rPr>
-              <w:t>«</w:t>
-            </w:r>
-            <w:r>
-              <w:rPr>
-                <w:sz w:val="28"/>
-                <w:szCs w:val="28"/>
-              </w:rPr>
-              <w:t>Дослідження шаблонів проектування</w:t>
-            </w:r>
-            <w:r>
-              <w:rPr>
-                <w:sz w:val="32"/>
-                <w:szCs w:val="32"/>
-              </w:rPr>
-              <w:t>»</w:t>
+              <w:t>Кінцевий звіт проекту</w:t>
             </w:r>
           </w:p>
           <w:p>
@@ -525,6 +445,7 @@
               <w:rPr>
                 <w:sz w:val="32"/>
                 <w:szCs w:val="32"/>
+                <w:lang w:val="ru-RU"/>
               </w:rPr>
             </w:pPr>
           </w:p>
@@ -2651,13 +2572,7 @@
         <w:rPr>
           <w:b/>
         </w:rPr>
-        <w:t>М</w:t>
-      </w:r>
-      <w:r>
-        <w:rPr>
-          <w:b/>
-        </w:rPr>
-        <w:t>ета</w:t>
+        <w:t>Мета</w:t>
       </w:r>
       <w:r>
         <w:rPr>
@@ -2888,6 +2803,7 @@
         <w:rPr>
           <w:noProof/>
         </w:rPr>
+        <w:lastRenderedPageBreak/>
         <w:drawing>
           <wp:inline distT="0" distB="0" distL="0" distR="0" wp14:anchorId="30E4175E" wp14:editId="7C3A41F8">
             <wp:extent cx="4411345" cy="4579620"/>
@@ -2986,37 +2902,7 @@
                                 <w:color w:val="000000" w:themeColor="text1"/>
                                 <w:sz w:val="22"/>
                               </w:rPr>
-                              <w:t>1</w:t>
-                            </w:r>
-                            <w:r>
-                              <w:rPr>
-                                <w:color w:val="000000" w:themeColor="text1"/>
-                                <w:sz w:val="22"/>
-                              </w:rPr>
-                              <w:t xml:space="preserve">. Графічне </w:t>
-                            </w:r>
-                            <w:proofErr w:type="spellStart"/>
-                            <w:r>
-                              <w:rPr>
-                                <w:color w:val="000000" w:themeColor="text1"/>
-                                <w:sz w:val="22"/>
-                              </w:rPr>
-                              <w:t>зображеня</w:t>
-                            </w:r>
-                            <w:proofErr w:type="spellEnd"/>
-                            <w:r>
-                              <w:rPr>
-                                <w:color w:val="000000" w:themeColor="text1"/>
-                                <w:sz w:val="22"/>
-                              </w:rPr>
-                              <w:t xml:space="preserve"> </w:t>
-                            </w:r>
-                            <w:r>
-                              <w:rPr>
-                                <w:color w:val="000000" w:themeColor="text1"/>
-                                <w:sz w:val="22"/>
-                              </w:rPr>
-                              <w:t>архітектури ПЗ</w:t>
+                              <w:t>1. Графічне зображеня архітектури ПЗ</w:t>
                             </w:r>
                           </w:p>
                         </w:txbxContent>
@@ -3056,37 +2942,7 @@
                           <w:color w:val="000000" w:themeColor="text1"/>
                           <w:sz w:val="22"/>
                         </w:rPr>
-                        <w:t>1</w:t>
-                      </w:r>
-                      <w:r>
-                        <w:rPr>
-                          <w:color w:val="000000" w:themeColor="text1"/>
-                          <w:sz w:val="22"/>
-                        </w:rPr>
-                        <w:t xml:space="preserve">. Графічне </w:t>
-                      </w:r>
-                      <w:proofErr w:type="spellStart"/>
-                      <w:r>
-                        <w:rPr>
-                          <w:color w:val="000000" w:themeColor="text1"/>
-                          <w:sz w:val="22"/>
-                        </w:rPr>
-                        <w:t>зображеня</w:t>
-                      </w:r>
-                      <w:proofErr w:type="spellEnd"/>
-                      <w:r>
-                        <w:rPr>
-                          <w:color w:val="000000" w:themeColor="text1"/>
-                          <w:sz w:val="22"/>
-                        </w:rPr>
-                        <w:t xml:space="preserve"> </w:t>
-                      </w:r>
-                      <w:r>
-                        <w:rPr>
-                          <w:color w:val="000000" w:themeColor="text1"/>
-                          <w:sz w:val="22"/>
-                        </w:rPr>
-                        <w:t>архітектури ПЗ</w:t>
+                        <w:t>1. Графічне зображеня архітектури ПЗ</w:t>
                       </w:r>
                     </w:p>
                   </w:txbxContent>
@@ -3111,10 +2967,7 @@
       </w:pPr>
       <w:bookmarkStart w:id="3" w:name="_Toc101634560"/>
       <w:r>
-        <w:t>Вимоги, висунуті до сис</w:t>
-      </w:r>
-      <w:r>
-        <w:t>теми:</w:t>
+        <w:t>Вимоги, висунуті до системи:</w:t>
       </w:r>
       <w:bookmarkEnd w:id="3"/>
     </w:p>
@@ -3295,10 +3148,7 @@
       </w:r>
       <w:r>
         <w:br/>
-        <w:t>Не фу</w:t>
-      </w:r>
-      <w:r>
-        <w:t>нкціональні вимоги можна поділити на дві категорії: покращення (безпека, надійність, швидкодія, зручність у використанні) та вдосконалення (</w:t>
+        <w:t>Не функціональні вимоги можна поділити на дві категорії: покращення (безпека, надійність, швидкодія, зручність у використанні) та вдосконалення (</w:t>
       </w:r>
       <w:proofErr w:type="spellStart"/>
       <w:r>
@@ -3360,10 +3210,7 @@
         <w:jc w:val="both"/>
       </w:pPr>
       <w:r>
-        <w:t xml:space="preserve"> Апаратні Інтер</w:t>
-      </w:r>
-      <w:r>
-        <w:t>фейси (</w:t>
+        <w:t xml:space="preserve"> Апаратні Інтерфейси (</w:t>
       </w:r>
       <w:proofErr w:type="spellStart"/>
       <w:r>
@@ -3404,6 +3251,7 @@
         <w:jc w:val="both"/>
       </w:pPr>
       <w:r>
+        <w:lastRenderedPageBreak/>
         <w:t>Інтерфейси ПЗ (</w:t>
       </w:r>
       <w:proofErr w:type="spellStart"/>
@@ -3432,10 +3280,7 @@
       </w:r>
       <w:proofErr w:type="spellEnd"/>
       <w:r>
-        <w:t>) Назви Інтерфейсів програмного забезпечення з якими аплікація повинна вз</w:t>
-      </w:r>
-      <w:r>
-        <w:t xml:space="preserve">аємодіяти. </w:t>
+        <w:t xml:space="preserve">) Назви Інтерфейсів програмного забезпечення з якими аплікація повинна взаємодіяти. </w:t>
       </w:r>
     </w:p>
     <w:p>
@@ -3836,14 +3681,7 @@
           <w:b/>
           <w:bCs/>
         </w:rPr>
-        <w:t>H</w:t>
-      </w:r>
-      <w:r>
-        <w:rPr>
-          <w:b/>
-          <w:bCs/>
-        </w:rPr>
-        <w:t>andling</w:t>
+        <w:t>Handling</w:t>
       </w:r>
       <w:proofErr w:type="spellEnd"/>
       <w:r>
@@ -4025,10 +3863,7 @@
       </w:r>
       <w:proofErr w:type="spellEnd"/>
       <w:r>
-        <w:t xml:space="preserve"> на даному рівні розташовані уявлення і всі ті компо</w:t>
-      </w:r>
-      <w:r>
-        <w:t xml:space="preserve">ненти, які складають інтерфейс користувача (стилі, статичні сторінки </w:t>
+        <w:t xml:space="preserve"> на даному рівні розташовані уявлення і всі ті компоненти, які складають інтерфейс користувача (стилі, статичні сторінки </w:t>
       </w:r>
       <w:proofErr w:type="spellStart"/>
       <w:r>
@@ -4070,10 +3905,7 @@
       </w:r>
       <w:proofErr w:type="spellEnd"/>
       <w:r>
-        <w:t xml:space="preserve"> (рівень бізнес-логіки): містить набір компонентів, що відповідають за обробку отриманих ві</w:t>
-      </w:r>
-      <w:r>
-        <w:t xml:space="preserve">д рівня уявлень даних, реалізує всю необхідну логіку програми, всі обчислення, взаємодіє з базою даних та передає рівню представлення результат обробки. </w:t>
+        <w:t xml:space="preserve"> (рівень бізнес-логіки): містить набір компонентів, що відповідають за обробку отриманих від рівня уявлень даних, реалізує всю необхідну логіку програми, всі обчислення, взаємодіє з базою даних та передає рівню представлення результат обробки. </w:t>
       </w:r>
     </w:p>
     <w:p>
@@ -4099,10 +3931,7 @@
       </w:r>
       <w:proofErr w:type="spellEnd"/>
       <w:r>
-        <w:t xml:space="preserve"> (рівень доступу до даних): зберігає моделі, що описують використовувані сутності, та</w:t>
-      </w:r>
-      <w:r>
-        <w:t xml:space="preserve">кож розміщуються специфічні класи для роботи з різними технологіями доступу до даних, наприклад, клас контексту даних </w:t>
+        <w:t xml:space="preserve"> (рівень доступу до даних): зберігає моделі, що описують використовувані сутності, також розміщуються специфічні класи для роботи з різними технологіями доступу до даних, наприклад, клас контексту даних </w:t>
       </w:r>
       <w:proofErr w:type="spellStart"/>
       <w:r>
@@ -4139,10 +3968,7 @@
       </w:r>
       <w:proofErr w:type="spellEnd"/>
       <w:r>
-        <w:t>: Вбудована тех</w:t>
-      </w:r>
-      <w:r>
-        <w:t xml:space="preserve">нологія для </w:t>
+        <w:t xml:space="preserve">: Вбудована технологія для </w:t>
       </w:r>
       <w:proofErr w:type="spellStart"/>
       <w:r>
@@ -4184,10 +4010,7 @@
       </w:r>
       <w:proofErr w:type="spellEnd"/>
       <w:r>
-        <w:t xml:space="preserve"> технологію на базі фреймворку .NET для роботи з даними. Слугує сервісо</w:t>
-      </w:r>
-      <w:r>
-        <w:t>м для зв’язку та управління даними з БД. 5.</w:t>
+        <w:t xml:space="preserve"> технологію на базі фреймворку .NET для роботи з даними. Слугує сервісом для зв’язку та управління даними з БД. 5.</w:t>
       </w:r>
     </w:p>
     <w:p>
@@ -4243,6 +4066,7 @@
         <w:rPr>
           <w:noProof/>
         </w:rPr>
+        <w:lastRenderedPageBreak/>
         <mc:AlternateContent>
           <mc:Choice Requires="wps">
             <w:drawing>
@@ -4290,14 +4114,7 @@
                                 <w:color w:val="000000" w:themeColor="text1"/>
                                 <w:sz w:val="22"/>
                               </w:rPr>
-                              <w:t>2</w:t>
-                            </w:r>
-                            <w:r>
-                              <w:rPr>
-                                <w:color w:val="000000" w:themeColor="text1"/>
-                                <w:sz w:val="22"/>
-                              </w:rPr>
-                              <w:t xml:space="preserve">. </w:t>
+                              <w:t xml:space="preserve">2. </w:t>
                             </w:r>
                             <w:r>
                               <w:rPr>
@@ -4307,52 +4124,14 @@
                               </w:rPr>
                               <w:t xml:space="preserve">UML </w:t>
                             </w:r>
-                            <w:proofErr w:type="spellStart"/>
                             <w:r>
                               <w:rPr>
                                 <w:color w:val="000000" w:themeColor="text1"/>
                                 <w:sz w:val="22"/>
                                 <w:lang w:val="ru-RU"/>
                               </w:rPr>
-                              <w:t>діаграма</w:t>
+                              <w:t>діаграма обраних комопнентів</w:t>
                             </w:r>
-                            <w:proofErr w:type="spellEnd"/>
-                            <w:r>
-                              <w:rPr>
-                                <w:color w:val="000000" w:themeColor="text1"/>
-                                <w:sz w:val="22"/>
-                                <w:lang w:val="ru-RU"/>
-                              </w:rPr>
-                              <w:t xml:space="preserve"> </w:t>
-                            </w:r>
-                            <w:proofErr w:type="spellStart"/>
-                            <w:r>
-                              <w:rPr>
-                                <w:color w:val="000000" w:themeColor="text1"/>
-                                <w:sz w:val="22"/>
-                                <w:lang w:val="ru-RU"/>
-                              </w:rPr>
-                              <w:t>обраних</w:t>
-                            </w:r>
-                            <w:proofErr w:type="spellEnd"/>
-                            <w:r>
-                              <w:rPr>
-                                <w:color w:val="000000" w:themeColor="text1"/>
-                                <w:sz w:val="22"/>
-                                <w:lang w:val="ru-RU"/>
-                              </w:rPr>
-                              <w:t xml:space="preserve"> </w:t>
-                            </w:r>
-                            <w:proofErr w:type="spellStart"/>
-                            <w:r>
-                              <w:rPr>
-                                <w:color w:val="000000" w:themeColor="text1"/>
-                                <w:sz w:val="22"/>
-                                <w:lang w:val="ru-RU"/>
-                              </w:rPr>
-                              <w:t>комопнентів</w:t>
-                            </w:r>
-                            <w:proofErr w:type="spellEnd"/>
                           </w:p>
                         </w:txbxContent>
                       </wps:txbx>
@@ -4391,14 +4170,7 @@
                           <w:color w:val="000000" w:themeColor="text1"/>
                           <w:sz w:val="22"/>
                         </w:rPr>
-                        <w:t>2</w:t>
-                      </w:r>
-                      <w:r>
-                        <w:rPr>
-                          <w:color w:val="000000" w:themeColor="text1"/>
-                          <w:sz w:val="22"/>
-                        </w:rPr>
-                        <w:t xml:space="preserve">. </w:t>
+                        <w:t xml:space="preserve">2. </w:t>
                       </w:r>
                       <w:r>
                         <w:rPr>
@@ -4408,52 +4180,14 @@
                         </w:rPr>
                         <w:t xml:space="preserve">UML </w:t>
                       </w:r>
-                      <w:proofErr w:type="spellStart"/>
                       <w:r>
                         <w:rPr>
                           <w:color w:val="000000" w:themeColor="text1"/>
                           <w:sz w:val="22"/>
                           <w:lang w:val="ru-RU"/>
                         </w:rPr>
-                        <w:t>діаграма</w:t>
+                        <w:t>діаграма обраних комопнентів</w:t>
                       </w:r>
-                      <w:proofErr w:type="spellEnd"/>
-                      <w:r>
-                        <w:rPr>
-                          <w:color w:val="000000" w:themeColor="text1"/>
-                          <w:sz w:val="22"/>
-                          <w:lang w:val="ru-RU"/>
-                        </w:rPr>
-                        <w:t xml:space="preserve"> </w:t>
-                      </w:r>
-                      <w:proofErr w:type="spellStart"/>
-                      <w:r>
-                        <w:rPr>
-                          <w:color w:val="000000" w:themeColor="text1"/>
-                          <w:sz w:val="22"/>
-                          <w:lang w:val="ru-RU"/>
-                        </w:rPr>
-                        <w:t>обраних</w:t>
-                      </w:r>
-                      <w:proofErr w:type="spellEnd"/>
-                      <w:r>
-                        <w:rPr>
-                          <w:color w:val="000000" w:themeColor="text1"/>
-                          <w:sz w:val="22"/>
-                          <w:lang w:val="ru-RU"/>
-                        </w:rPr>
-                        <w:t xml:space="preserve"> </w:t>
-                      </w:r>
-                      <w:proofErr w:type="spellStart"/>
-                      <w:r>
-                        <w:rPr>
-                          <w:color w:val="000000" w:themeColor="text1"/>
-                          <w:sz w:val="22"/>
-                          <w:lang w:val="ru-RU"/>
-                        </w:rPr>
-                        <w:t>комопнентів</w:t>
-                      </w:r>
-                      <w:proofErr w:type="spellEnd"/>
                     </w:p>
                   </w:txbxContent>
                 </v:textbox>
@@ -4773,10 +4507,7 @@
       </w:r>
       <w:proofErr w:type="spellEnd"/>
       <w:r>
-        <w:t xml:space="preserve"> та 3-рівнева архітектура є стилями розгортання, що описують поділ функціональності на сегменти, багато в чому </w:t>
-      </w:r>
-      <w:r>
-        <w:t xml:space="preserve">аналогічно багатошаровій архітектурі, але в даному випадку ці сегменти можуть фізично розміщуватися на різних комп'ютерах, їх називають рівнями. Дані архітектурні стилі було створено з урахуванням </w:t>
+        <w:t xml:space="preserve"> та 3-рівнева архітектура є стилями розгортання, що описують поділ функціональності на сегменти, багато в чому аналогічно багатошаровій архітектурі, але в даному випадку ці сегменти можуть фізично розміщуватися на різних комп'ютерах, їх називають рівнями. Дані архітектурні стилі було створено з урахуванням </w:t>
       </w:r>
       <w:proofErr w:type="spellStart"/>
       <w:r>
@@ -4784,10 +4515,7 @@
       </w:r>
       <w:proofErr w:type="spellEnd"/>
       <w:r>
-        <w:t>-орієнтовного підходу і, зазвичай, зв'язку викор</w:t>
-      </w:r>
-      <w:r>
-        <w:t>истовують методи платформи, а чи не повідомлення.</w:t>
+        <w:t>-орієнтовного підходу і, зазвичай, зв'язку використовують методи платформи, а чи не повідомлення.</w:t>
       </w:r>
     </w:p>
     <w:p>
@@ -4811,10 +4539,11 @@
       </w:r>
       <w:proofErr w:type="spellEnd"/>
       <w:r>
-        <w:t xml:space="preserve"> архітектури програми є функціональна декомпозиція програми, сервісні компоненти та їх розподілене розгортання, що забезпечує підвищену масштабованість, доступність, керованість </w:t>
-      </w:r>
-      <w:r>
-        <w:t>та ефективність використання ресурсів. Кожен рівень абсолютно незалежний від решти, крім тих, з якими він безпосередньо сусідить. N-</w:t>
+        <w:t xml:space="preserve"> архітектури програми є функціональна декомпозиція </w:t>
+      </w:r>
+      <w:r>
+        <w:lastRenderedPageBreak/>
+        <w:t>програми, сервісні компоненти та їх розподілене розгортання, що забезпечує підвищену масштабованість, доступність, керованість та ефективність використання ресурсів. Кожен рівень абсолютно незалежний від решти, крім тих, з якими він безпосередньо сусідить. N-</w:t>
       </w:r>
       <w:proofErr w:type="spellStart"/>
       <w:r>
@@ -4822,10 +4551,7 @@
       </w:r>
       <w:proofErr w:type="spellEnd"/>
       <w:r>
-        <w:t xml:space="preserve"> рівню потрібно лише знати, як обробляти запит від n+1 рівня, як передавати цей запит на n-1 рівень (якщо є), і як оброб</w:t>
-      </w:r>
-      <w:r>
-        <w:t>ляти результати запита. Для забезпечення кращої масштабованості зв'язок між рівнями зазвичай асинхронний.</w:t>
+        <w:t xml:space="preserve"> рівню потрібно лише знати, як обробляти запит від n+1 рівня, як передавати цей запит на n-1 рівень (якщо є), і як обробляти результати запита. Для забезпечення кращої масштабованості зв'язок між рівнями зазвичай асинхронний.</w:t>
       </w:r>
     </w:p>
     <w:p>
@@ -4855,10 +4581,7 @@
       </w:r>
       <w:proofErr w:type="spellEnd"/>
       <w:r>
-        <w:t xml:space="preserve"> архітектура зазвичай має не менше трьох окремих логічних частин, кожна з яких фізично розміщується на різних серверах. Кожна частина відпо</w:t>
-      </w:r>
-      <w:r>
-        <w:t>відає за певну функціональність. При використанні багатошарового підходу шар розгортається на рівні, якщо функціональність, що надається цим шаром, використовується більш ніж одним сервісом або додатком рівня.</w:t>
+        <w:t xml:space="preserve"> архітектура зазвичай має не менше трьох окремих логічних частин, кожна з яких фізично розміщується на різних серверах. Кожна частина відповідає за певну функціональність. При використанні багатошарового підходу шар розгортається на рівні, якщо функціональність, що надається цим шаром, використовується більш ніж одним сервісом або додатком рівня.</w:t>
       </w:r>
     </w:p>
     <w:p>
@@ -4882,13 +4605,7 @@
       </w:r>
       <w:proofErr w:type="spellEnd"/>
       <w:r>
-        <w:t xml:space="preserve"> /3-рівневого архітектур</w:t>
-      </w:r>
-      <w:r>
-        <w:t xml:space="preserve">ного стилю може бути типовий фінансовий Веб-додаток з високими вимогами до безпеки. Бізнес-шар у цьому випадку має бути розгорнутий за між мережевим екраном, через що доводиться розгортати шар представлення на окремому сервері у прикордонній мережі. Інший </w:t>
-      </w:r>
-      <w:r>
-        <w:t>приклад – типовий насичений клієнт, у якому шар представлення розгорнуто на клієнтських комп'ютерах, а бізнес-шар та шар доступу до даних розгорнуті одному чи більше серверних рівнях.</w:t>
+        <w:t xml:space="preserve"> /3-рівневого архітектурного стилю може бути типовий фінансовий Веб-додаток з високими вимогами до безпеки. Бізнес-шар у цьому випадку має бути розгорнутий за між мережевим екраном, через що доводиться розгортати шар представлення на окремому сервері у прикордонній мережі. Інший приклад – типовий насичений клієнт, у якому шар представлення розгорнуто на клієнтських комп'ютерах, а бізнес-шар та шар доступу до даних розгорнуті одному чи більше серверних рівнях.</w:t>
       </w:r>
     </w:p>
     <w:p>
@@ -5139,6 +4856,7 @@
         <w:rPr>
           <w:sz w:val="28"/>
         </w:rPr>
+        <w:lastRenderedPageBreak/>
         <w:tab/>
       </w:r>
       <w:r>
@@ -5256,21 +4974,12 @@
                               </w:rPr>
                               <w:t>Д</w:t>
                             </w:r>
-                            <w:proofErr w:type="spellStart"/>
                             <w:r>
                               <w:rPr>
                                 <w:color w:val="000000" w:themeColor="text1"/>
                                 <w:sz w:val="22"/>
                               </w:rPr>
-                              <w:t>іаграма</w:t>
-                            </w:r>
-                            <w:proofErr w:type="spellEnd"/>
-                            <w:r>
-                              <w:rPr>
-                                <w:color w:val="000000" w:themeColor="text1"/>
-                                <w:sz w:val="22"/>
-                              </w:rPr>
-                              <w:t xml:space="preserve"> класів</w:t>
+                              <w:t>іаграма класів</w:t>
                             </w:r>
                           </w:p>
                         </w:txbxContent>
@@ -5328,21 +5037,12 @@
                         </w:rPr>
                         <w:t>Д</w:t>
                       </w:r>
-                      <w:proofErr w:type="spellStart"/>
                       <w:r>
                         <w:rPr>
                           <w:color w:val="000000" w:themeColor="text1"/>
                           <w:sz w:val="22"/>
                         </w:rPr>
-                        <w:t>іаграма</w:t>
-                      </w:r>
-                      <w:proofErr w:type="spellEnd"/>
-                      <w:r>
-                        <w:rPr>
-                          <w:color w:val="000000" w:themeColor="text1"/>
-                          <w:sz w:val="22"/>
-                        </w:rPr>
-                        <w:t xml:space="preserve"> класів</w:t>
+                        <w:t>іаграма класів</w:t>
                       </w:r>
                     </w:p>
                   </w:txbxContent>
@@ -5372,10 +5072,7 @@
         <w:t xml:space="preserve"> </w:t>
       </w:r>
       <w:r>
-        <w:t xml:space="preserve">класів, </w:t>
-      </w:r>
-      <w:r>
-        <w:t xml:space="preserve">показує як вибрані класи </w:t>
+        <w:t xml:space="preserve">класів, показує як вибрані класи </w:t>
       </w:r>
       <w:proofErr w:type="spellStart"/>
       <w:r>
@@ -5383,10 +5080,7 @@
       </w:r>
       <w:proofErr w:type="spellEnd"/>
       <w:r>
-        <w:t>. Тобто показує взаємодію класів у програмі. У даному випадку , ми бачимо , що кожну конкретну проблему , тобто розширення функціоналу, потрібно розкладати на 3 частини і вносити у кожний з базових класів. А</w:t>
-      </w:r>
-      <w:r>
-        <w:t xml:space="preserve"> саме , наприклад якщо знадобиться розширити функціонал та додати рівень тиску до кожного дня. Потрібно змінити частину </w:t>
+        <w:t xml:space="preserve">. Тобто показує взаємодію класів у програмі. У даному випадку , ми бачимо , що кожну конкретну проблему , тобто розширення функціоналу, потрібно розкладати на 3 частини і вносити у кожний з базових класів. А саме , наприклад якщо знадобиться розширити функціонал та додати рівень тиску до кожного дня. Потрібно змінити частину </w:t>
       </w:r>
       <w:proofErr w:type="spellStart"/>
       <w:r>
@@ -5410,10 +5104,7 @@
       </w:r>
       <w:proofErr w:type="spellEnd"/>
       <w:r>
-        <w:t xml:space="preserve"> то у методі , </w:t>
-      </w:r>
-      <w:r>
-        <w:t>що передає модель треба додати поле , що свідчить про рівень тиску. З цього випливає , що неминуча зміна інтерфейсу, де буде друкуватися рівень тиску для користувача. Ось така невелика зміна веде до купи роботи.</w:t>
+        <w:t xml:space="preserve"> то у методі , що передає модель треба додати поле , що свідчить про рівень тиску. З цього випливає , що неминуча зміна інтерфейсу, де буде друкуватися рівень тиску для користувача. Ось така невелика зміна веде до купи роботи.</w:t>
       </w:r>
     </w:p>
     <w:p>
@@ -5434,13 +5125,7 @@
         <w:jc w:val="both"/>
       </w:pPr>
       <w:r>
-        <w:t>В той же час, для мене залишилося відкрити</w:t>
-      </w:r>
-      <w:r>
-        <w:t>м питання, наскільки можна застосувати концепцію MVC для розробки звичайних програм (наприклад, для Windows). На знижку можна, але не факт, що це буде оптимально. Ну і найголовніше питання: чи буду використовувати концепцію MVC, в наступних своїх проектах?</w:t>
-      </w:r>
-      <w:r>
-        <w:t xml:space="preserve"> Відповідь: думаю так.</w:t>
+        <w:t>В той же час, для мене залишилося відкритим питання, наскільки можна застосувати концепцію MVC для розробки звичайних програм (наприклад, для Windows). На знижку можна, але не факт, що це буде оптимально. Ну і найголовніше питання: чи буду використовувати концепцію MVC, в наступних своїх проектах? Відповідь: думаю так.</w:t>
       </w:r>
     </w:p>
     <w:p>
@@ -5690,6 +5375,7 @@
           <w:sz w:val="28"/>
           <w:lang w:val="en-US"/>
         </w:rPr>
+        <w:lastRenderedPageBreak/>
         <w:t>Image</w:t>
       </w:r>
     </w:p>
@@ -5744,13 +5430,7 @@
         <w:rPr>
           <w:sz w:val="28"/>
         </w:rPr>
-        <w:t xml:space="preserve"> MVC є контролер. При отриманні запиту система маршрутизації вибирає обробки запи</w:t>
-      </w:r>
-      <w:r>
-        <w:rPr>
-          <w:sz w:val="28"/>
-        </w:rPr>
-        <w:t>ту потрібний контролер і передає йому дані запиту. Контролер обробляє ці дані та посилає назад результат обробки.</w:t>
+        <w:t xml:space="preserve"> MVC є контролер. При отриманні запиту система маршрутизації вибирає обробки запиту потрібний контролер і передає йому дані запиту. Контролер обробляє ці дані та посилає назад результат обробки.</w:t>
       </w:r>
     </w:p>
     <w:p>
@@ -5788,13 +5468,7 @@
         <w:rPr>
           <w:sz w:val="28"/>
         </w:rPr>
-        <w:t xml:space="preserve"> MVC є моделі. Ключове завдання моделей - опис структури та логіки даних, що використовуються. Як </w:t>
-      </w:r>
-      <w:r>
-        <w:rPr>
-          <w:sz w:val="28"/>
-        </w:rPr>
-        <w:t>правило, всі використовувані сутності у додатку виділяються в окремі моделі, які описують структуру кожної сутності. Залежно від завдань та предметної області, ми можемо виділити різну кількість моделей у додатку.</w:t>
+        <w:t xml:space="preserve"> MVC є моделі. Ключове завдання моделей - опис структури та логіки даних, що використовуються. Як правило, всі використовувані сутності у додатку виділяються в окремі моделі, які описують структуру кожної сутності. Залежно від завдань та предметної області, ми можемо виділити різну кількість моделей у додатку.</w:t>
       </w:r>
       <w:r>
         <w:rPr>
@@ -5807,13 +5481,7 @@
         <w:rPr>
           <w:sz w:val="28"/>
         </w:rPr>
-        <w:t>Це найнижчий з шарів архітектури. Він на п</w:t>
-      </w:r>
-      <w:r>
-        <w:rPr>
-          <w:sz w:val="28"/>
-        </w:rPr>
-        <w:t xml:space="preserve">ряму взаємодіє з БД та надає інформацію до </w:t>
+        <w:t xml:space="preserve">Це найнижчий з шарів архітектури. Він на пряму взаємодіє з БД та надає інформацію до </w:t>
       </w:r>
       <w:proofErr w:type="spellStart"/>
       <w:r>
@@ -5851,47 +5519,69 @@
           <w:sz w:val="28"/>
         </w:rPr>
         <w:br/>
-        <w:t>У більшості випадків при зверненні до веб-застосунку користувач очікує отримати веб-сторінку з будь-якими даними. У MVC для цього, як правило, використовуються уявлення, які формують зовнішній в</w:t>
-      </w:r>
+        <w:t xml:space="preserve">У більшості випадків при зверненні до веб-застосунку користувач очікує отримати веб-сторінку з будь-якими даними. У MVC для цього, як правило, використовуються уявлення, які формують зовнішній вигляд програми. В ASP.NET MVC </w:t>
+      </w:r>
+      <w:proofErr w:type="spellStart"/>
       <w:r>
         <w:rPr>
           <w:sz w:val="28"/>
         </w:rPr>
-        <w:t xml:space="preserve">игляд програми. В ASP.NET MVC </w:t>
+        <w:t>Core</w:t>
+      </w:r>
+      <w:proofErr w:type="spellEnd"/>
+      <w:r>
+        <w:rPr>
+          <w:sz w:val="28"/>
+        </w:rPr>
+        <w:t xml:space="preserve"> уявлення - це файли з розширенням </w:t>
       </w:r>
       <w:proofErr w:type="spellStart"/>
       <w:r>
         <w:rPr>
           <w:sz w:val="28"/>
         </w:rPr>
-        <w:t>Core</w:t>
+        <w:t>cshtml</w:t>
       </w:r>
       <w:proofErr w:type="spellEnd"/>
       <w:r>
         <w:rPr>
           <w:sz w:val="28"/>
         </w:rPr>
-        <w:t xml:space="preserve"> уявлення - це файли з розширенням </w:t>
+        <w:t xml:space="preserve">, які містять код інтерфейсу в основному на мові </w:t>
       </w:r>
       <w:proofErr w:type="spellStart"/>
       <w:r>
         <w:rPr>
           <w:sz w:val="28"/>
         </w:rPr>
-        <w:t>cshtml</w:t>
+        <w:t>html</w:t>
       </w:r>
       <w:proofErr w:type="spellEnd"/>
       <w:r>
         <w:rPr>
           <w:sz w:val="28"/>
         </w:rPr>
-        <w:t xml:space="preserve">, які містять код інтерфейсу в основному на мові </w:t>
+        <w:t xml:space="preserve">, а також конструкції </w:t>
       </w:r>
       <w:proofErr w:type="spellStart"/>
       <w:r>
         <w:rPr>
           <w:sz w:val="28"/>
         </w:rPr>
+        <w:t>Razor</w:t>
+      </w:r>
+      <w:proofErr w:type="spellEnd"/>
+      <w:r>
+        <w:rPr>
+          <w:sz w:val="28"/>
+        </w:rPr>
+        <w:t xml:space="preserve"> - спеціального двигуна уявлень, який дозволяє переходити від коду </w:t>
+      </w:r>
+      <w:proofErr w:type="spellStart"/>
+      <w:r>
+        <w:rPr>
+          <w:sz w:val="28"/>
+        </w:rPr>
         <w:t>html</w:t>
       </w:r>
       <w:proofErr w:type="spellEnd"/>
@@ -5899,48 +5589,14 @@
         <w:rPr>
           <w:sz w:val="28"/>
         </w:rPr>
-        <w:t xml:space="preserve">, а також конструкції </w:t>
-      </w:r>
-      <w:proofErr w:type="spellStart"/>
+        <w:t xml:space="preserve"> до коду мовою C#.</w:t>
+      </w:r>
       <w:r>
         <w:rPr>
           <w:sz w:val="28"/>
         </w:rPr>
-        <w:t>Razor</w:t>
-      </w:r>
-      <w:proofErr w:type="spellEnd"/>
-      <w:r>
-        <w:rPr>
-          <w:sz w:val="28"/>
-        </w:rPr>
-        <w:t xml:space="preserve"> - спеціального двигуна уявлень, який дозволяє переходити від коду </w:t>
-      </w:r>
-      <w:proofErr w:type="spellStart"/>
-      <w:r>
-        <w:rPr>
-          <w:sz w:val="28"/>
-        </w:rPr>
-        <w:t>html</w:t>
-      </w:r>
-      <w:proofErr w:type="spellEnd"/>
-      <w:r>
-        <w:rPr>
-          <w:sz w:val="28"/>
-        </w:rPr>
-        <w:t xml:space="preserve"> до коду мовою C#.</w:t>
-      </w:r>
-      <w:r>
-        <w:rPr>
-          <w:sz w:val="28"/>
-        </w:rPr>
         <w:br/>
-        <w:t>Представлен</w:t>
-      </w:r>
-      <w:r>
-        <w:rPr>
-          <w:sz w:val="28"/>
-        </w:rPr>
-        <w:t xml:space="preserve">ня містить кожну сторінку для </w:t>
+        <w:t xml:space="preserve">Представлення містить кожну сторінку для </w:t>
       </w:r>
       <w:proofErr w:type="spellStart"/>
       <w:r>
@@ -6267,14 +5923,7 @@
           <w:sz w:val="28"/>
           <w:lang w:val="en-US"/>
         </w:rPr>
-        <w:t>Appset</w:t>
-      </w:r>
-      <w:r>
-        <w:rPr>
-          <w:sz w:val="28"/>
-          <w:lang w:val="en-US"/>
-        </w:rPr>
-        <w:t>tings</w:t>
+        <w:t>Appsettings</w:t>
       </w:r>
       <w:proofErr w:type="spellEnd"/>
       <w:r>
@@ -6394,10 +6043,7 @@
         <w:ind w:firstLine="265"/>
       </w:pPr>
       <w:r>
-        <w:t>Основним ризиком та від</w:t>
-      </w:r>
-      <w:r>
-        <w:t xml:space="preserve">критим питанням залишається пошук </w:t>
+        <w:t xml:space="preserve">Основним ризиком та відкритим питанням залишається пошук </w:t>
       </w:r>
       <w:proofErr w:type="spellStart"/>
       <w:r>
@@ -6411,10 +6057,7 @@
         <w:t>р</w:t>
       </w:r>
       <w:r>
-        <w:t>у</w:t>
-      </w:r>
-      <w:r>
-        <w:t>, що буде надавати інформацію про поточні погодні умови у місті.</w:t>
+        <w:t>у, що буде надавати інформацію про поточні погодні умови у місті.</w:t>
       </w:r>
     </w:p>
     <w:p>
@@ -6471,10 +6114,7 @@
       </w:r>
       <w:proofErr w:type="spellEnd"/>
       <w:r>
-        <w:t xml:space="preserve"> СУБД Microsoft SQL Serve</w:t>
-      </w:r>
-      <w:r>
-        <w:t>r.</w:t>
+        <w:t xml:space="preserve"> СУБД Microsoft SQL Server.</w:t>
       </w:r>
       <w:r>
         <w:tab/>
@@ -6501,10 +6141,11 @@
         <w:t>Відкриті питання веб-застосунку:</w:t>
       </w:r>
       <w:r>
-        <w:t xml:space="preserve"> –</w:t>
-      </w:r>
-      <w:r>
-        <w:t>Головною проблемою є реалізація пошуку за містом. Потреба у реалізації пошукової каретки за містом , та авто виправлення у разі введення не точної інформації.</w:t>
+        <w:t xml:space="preserve"> –Головною проблемою є реалізація пошуку за </w:t>
+      </w:r>
+      <w:r>
+        <w:lastRenderedPageBreak/>
+        <w:t>містом. Потреба у реалізації пошукової каретки за містом , та авто виправлення у разі введення не точної інформації.</w:t>
       </w:r>
     </w:p>
     <w:p>
@@ -6533,23 +6174,7 @@
             <w:b/>
             <w:u w:val="none"/>
           </w:rPr>
-          <w:t>початк</w:t>
-        </w:r>
-        <w:r>
-          <w:rPr>
-            <w:rStyle w:val="af0"/>
-            <w:b/>
-            <w:u w:val="none"/>
-          </w:rPr>
-          <w:t>о</w:t>
-        </w:r>
-        <w:r>
-          <w:rPr>
-            <w:rStyle w:val="af0"/>
-            <w:b/>
-            <w:u w:val="none"/>
-          </w:rPr>
-          <w:t>вому етапі</w:t>
+          <w:t>початковому етапі</w:t>
         </w:r>
       </w:hyperlink>
       <w:r>
@@ -6562,23 +6187,7 @@
             <w:b/>
             <w:u w:val="none"/>
           </w:rPr>
-          <w:t>син</w:t>
-        </w:r>
-        <w:r>
-          <w:rPr>
-            <w:rStyle w:val="af0"/>
-            <w:b/>
-            <w:u w:val="none"/>
-          </w:rPr>
-          <w:t>т</w:t>
-        </w:r>
-        <w:r>
-          <w:rPr>
-            <w:rStyle w:val="af0"/>
-            <w:b/>
-            <w:u w:val="none"/>
-          </w:rPr>
-          <w:t>ез архітектури</w:t>
+          <w:t>синтез архітектури</w:t>
         </w:r>
       </w:hyperlink>
       <w:r>
@@ -6595,10 +6204,7 @@
         <w:pStyle w:val="af9"/>
       </w:pPr>
       <w:r>
-        <w:t>Це перший етап процесу RUP, основне завдання яког</w:t>
-      </w:r>
-      <w:r>
-        <w:t>о полягає у відповідності цілей життєвого циклу проекту, поставлених різними зацікавленими особами.</w:t>
+        <w:t>Це перший етап процесу RUP, основне завдання якого полягає у відповідності цілей життєвого циклу проекту, поставлених різними зацікавленими особами.</w:t>
       </w:r>
     </w:p>
     <w:p>
@@ -6636,10 +6242,7 @@
         <w:pStyle w:val="af9"/>
       </w:pPr>
       <w:r>
-        <w:t>Визначення змісту проекту та граничних умов, включаючи бачення, критерії приймання та розмежув</w:t>
-      </w:r>
-      <w:r>
-        <w:t xml:space="preserve">ання того, що має входити в продукт, а що – ні. </w:t>
+        <w:t xml:space="preserve">Визначення змісту проекту та граничних умов, включаючи бачення, критерії приймання та розмежування того, що має входити в продукт, а що – ні. </w:t>
       </w:r>
     </w:p>
     <w:p>
@@ -6663,10 +6266,7 @@
         <w:pStyle w:val="af9"/>
       </w:pPr>
       <w:r>
-        <w:t>Оцінка загальної вартості та тривалост</w:t>
-      </w:r>
-      <w:r>
-        <w:t xml:space="preserve">і реалізації проекту (включаючи детальну оцінку витрат на етапі уточнення) </w:t>
+        <w:t xml:space="preserve">Оцінка загальної вартості та тривалості реалізації проекту (включаючи детальну оцінку витрат на етапі уточнення) </w:t>
       </w:r>
     </w:p>
     <w:p>
@@ -6708,10 +6308,7 @@
         <w:pStyle w:val="af9"/>
       </w:pPr>
       <w:r>
-        <w:t>На початковому етапі виконуються такі осно</w:t>
-      </w:r>
-      <w:r>
-        <w:t xml:space="preserve">вні операції: </w:t>
+        <w:t xml:space="preserve">На початковому етапі виконуються такі основні операції: </w:t>
       </w:r>
     </w:p>
     <w:p>
@@ -6735,10 +6332,7 @@
         <w:pStyle w:val="af9"/>
       </w:pPr>
       <w:r>
-        <w:t>Планування та підготовка економічного обґрунтування проекту.</w:t>
-      </w:r>
-      <w:r>
-        <w:t xml:space="preserve"> </w:t>
+        <w:t xml:space="preserve">Планування та підготовка економічного обґрунтування проекту. </w:t>
       </w:r>
     </w:p>
     <w:p>
@@ -6764,16 +6358,7 @@
         <w:pStyle w:val="af9"/>
       </w:pPr>
       <w:r>
-        <w:t>Оцінка компромісних рішень у проекті та у виборі способі</w:t>
-      </w:r>
-      <w:r>
-        <w:t>в реалізації окремих компонентів (купити, розробити, використовувати готовий) для прогнозування обсягу необхідних ресурсів та тривалості розробки. Мета цієї операції полягає у демонстрації можливості реалізації проекту на дослідному зразку. Роль дослідного</w:t>
-      </w:r>
-      <w:r>
-        <w:t xml:space="preserve"> зразка може виконувати модель, що імітує виконання необхідних функцій або початковий прототип, що дозволяє проаналізувати можливі джерела максимального ризику. Створення прототипу на початковому етапі дозволяє переконатися в тому, що проект є справді реал</w:t>
-      </w:r>
-      <w:r>
-        <w:t xml:space="preserve">істичним, і що його можна буде реалізувати на етапах уточнення та побудови. </w:t>
+        <w:t xml:space="preserve">Оцінка компромісних рішень у проекті та у виборі способів реалізації окремих компонентів (купити, розробити, використовувати готовий) для прогнозування обсягу необхідних ресурсів та тривалості розробки. Мета цієї операції полягає у демонстрації можливості реалізації проекту на дослідному зразку. Роль дослідного зразка може виконувати модель, що імітує виконання необхідних функцій або початковий прототип, що дозволяє проаналізувати можливі джерела максимального ризику. Створення прототипу на початковому етапі дозволяє переконатися в тому, що проект є справді реалістичним, і що його можна буде реалізувати на етапах уточнення та побудови. </w:t>
       </w:r>
     </w:p>
     <w:p>
@@ -6789,10 +6374,7 @@
         <w:pStyle w:val="af9"/>
       </w:pPr>
       <w:r>
-        <w:t>У ході цієї операції проводиться аналіз проекту та організації, вибираються засоби розробки та приймаються рішення про оптимізацію окремих части</w:t>
-      </w:r>
-      <w:r>
-        <w:t>н проекту.</w:t>
+        <w:t>У ході цієї операції проводиться аналіз проекту та організації, вибираються засоби розробки та приймаються рішення про оптимізацію окремих частин проекту.</w:t>
       </w:r>
     </w:p>
     <w:p>
@@ -6805,6 +6387,7 @@
         <w:pStyle w:val="af9"/>
       </w:pPr>
       <w:r>
+        <w:lastRenderedPageBreak/>
         <w:t xml:space="preserve">Наступним етапом аналізу буде визначення </w:t>
       </w:r>
       <w:r>
@@ -6827,10 +6410,7 @@
         <w:pStyle w:val="af9"/>
       </w:pPr>
       <w:r>
-        <w:t>2.  На</w:t>
-      </w:r>
-      <w:r>
-        <w:t xml:space="preserve"> початковому </w:t>
+        <w:t xml:space="preserve">2.  На початковому </w:t>
       </w:r>
       <w:r>
         <w:rPr>
@@ -6853,10 +6433,7 @@
         </w:r>
       </w:hyperlink>
       <w:r>
-        <w:t>) , як відправної точки для повномасштабного аналізу. Якщо архітектура вже існує (наприклад, була створена в попередніх ітераціях або попередньому проекті, або імпортована з середовища розробки), акцент зміщується на уточнення існуючої архітектури (Операці</w:t>
-      </w:r>
-      <w:r>
-        <w:t xml:space="preserve">я: </w:t>
+        <w:t xml:space="preserve">) , як відправної точки для повномасштабного аналізу. Якщо архітектура вже існує (наприклад, була створена в попередніх ітераціях або попередньому проекті, або імпортована з середовища розробки), акцент зміщується на уточнення існуючої архітектури (Операція: </w:t>
       </w:r>
       <w:hyperlink w:anchor="_Операція_у" w:tooltip="#_Операція_у" w:history="1">
         <w:r>
@@ -6947,10 +6524,7 @@
         </w:numPr>
       </w:pPr>
       <w:r>
-        <w:t>Визначити реалізацію прецеденті</w:t>
-      </w:r>
-      <w:r>
-        <w:t>в для поточної ітерації</w:t>
+        <w:t>Визначити реалізацію прецедентів для поточної ітерації</w:t>
       </w:r>
     </w:p>
     <w:p>
@@ -7004,10 +6578,7 @@
         </w:numPr>
       </w:pPr>
       <w:r>
-        <w:t>Забезпечує природний перехід від операцій аналізу до операцій проектування</w:t>
-      </w:r>
-      <w:r>
-        <w:t xml:space="preserve"> та визначення наступних об'єктів:</w:t>
+        <w:t>Забезпечує природний перехід від операцій аналізу до операцій проектування та визначення наступних об'єктів:</w:t>
       </w:r>
     </w:p>
     <w:p>
@@ -7055,10 +6626,7 @@
         </w:numPr>
       </w:pPr>
       <w:r>
-        <w:t>Дозволяє систематизувати мод</w:t>
-      </w:r>
-      <w:r>
-        <w:t>ель реалізації для спрощення переходу від проектування до реалізації</w:t>
+        <w:t>Дозволяє систематизувати модель реалізації для спрощення переходу від проектування до реалізації</w:t>
       </w:r>
     </w:p>
     <w:p>
@@ -7082,10 +6650,7 @@
         </w:numPr>
       </w:pPr>
       <w:r>
-        <w:t>Нові елементи проектування, створені або виявлені в поточній ітерації, поєднуються з</w:t>
-      </w:r>
-      <w:r>
-        <w:t xml:space="preserve"> елементами проектування, що існували</w:t>
+        <w:t>Нові елементи проектування, створені або виявлені в поточній ітерації, поєднуються з елементами проектування, що існували</w:t>
       </w:r>
     </w:p>
     <w:p>
@@ -7105,10 +6670,7 @@
         <w:pStyle w:val="af9"/>
       </w:pPr>
       <w:r>
-        <w:t xml:space="preserve">3. Після ідентифікації початкових елементів починається їхнє уточнення. У процесі процедури </w:t>
-      </w:r>
-      <w:r>
-        <w:t xml:space="preserve">(Операція: </w:t>
+        <w:t xml:space="preserve">3. Після ідентифікації початкових елементів починається їхнє уточнення. У процесі процедури (Операція: </w:t>
       </w:r>
       <w:hyperlink w:anchor="_Проектуван" w:tooltip="#_Проектуван" w:history="1">
         <w:r>
@@ -7121,10 +6683,7 @@
         </w:r>
       </w:hyperlink>
       <w:r>
-        <w:t>) створюється набір компонентів, реалізують необхідне поведінка системи. Якщо до складу системи входить база даних, паралельно з процедурою виконується процедура (Операція:</w:t>
-      </w:r>
-      <w:r>
-        <w:t xml:space="preserve"> </w:t>
+        <w:t xml:space="preserve">) створюється набір компонентів, реалізують необхідне поведінка системи. Якщо до складу системи входить база даних, паралельно з процедурою виконується процедура (Операція: </w:t>
       </w:r>
       <w:hyperlink w:anchor="_Проектуван_1" w:tooltip="#_Проектуван_1" w:history="1">
         <w:r>
@@ -7182,13 +6741,8 @@
         <w:rPr>
           <w:b/>
         </w:rPr>
-        <w:t>Проект</w:t>
-      </w:r>
-      <w:r>
-        <w:rPr>
-          <w:b/>
-        </w:rPr>
-        <w:t>ування компонентів має такі цілі:</w:t>
+        <w:lastRenderedPageBreak/>
+        <w:t>Проектування компонентів має такі цілі:</w:t>
       </w:r>
     </w:p>
     <w:p>
@@ -7212,10 +6766,7 @@
         </w:numPr>
       </w:pPr>
       <w:r>
-        <w:t>Уточніть та оновіть реалізацію прецедентів на основі новостворених елементів проекту (іншими словами, регулярно оновлюйт</w:t>
-      </w:r>
-      <w:r>
-        <w:t>е реалізацію прецедентів)</w:t>
+        <w:t>Уточніть та оновіть реалізацію прецедентів на основі новостворених елементів проекту (іншими словами, регулярно оновлюйте реалізацію прецедентів)</w:t>
       </w:r>
     </w:p>
     <w:p>
@@ -7298,10 +6849,7 @@
         </w:numPr>
       </w:pPr>
       <w:r>
-        <w:t>База даних та механізми зберігання та вилучення постійних д</w:t>
-      </w:r>
-      <w:r>
-        <w:t>аних реалізуються та тестуються разом з іншими компонентами та підсистемами додатка.</w:t>
+        <w:t>База даних та механізми зберігання та вилучення постійних даних реалізуються та тестуються разом з іншими компонентами та підсистемами додатка.</w:t>
       </w:r>
     </w:p>
     <w:p>
@@ -7334,13 +6882,7 @@
         <w:pStyle w:val="af9"/>
       </w:pPr>
       <w:r>
-        <w:t>Кожна опе</w:t>
-      </w:r>
-      <w:r>
-        <w:t>рація призначена для вирішення деякого загального завдання, без якого неможлива ефективна реалізація. Структурування моделі реалізації виконується на початку етапу уточнення. У кожній ітерації етапу уточнення виконуватимуться такі операції: планування інте</w:t>
-      </w:r>
-      <w:r>
-        <w:t xml:space="preserve">грації, реалізація компонентів, інтеграція підсистем та інтеграція системи. Дві останні операції тісно пов'язані із </w:t>
+        <w:t xml:space="preserve">Кожна операція призначена для вирішення деякого загального завдання, без якого неможлива ефективна реалізація. Структурування моделі реалізації виконується на початку етапу уточнення. У кожній ітерації етапу уточнення виконуватимуться такі операції: планування інтеграції, реалізація компонентів, інтеграція підсистем та інтеграція системи. Дві останні операції тісно пов'язані із </w:t>
       </w:r>
       <w:r>
         <w:rPr>
@@ -7402,35 +6944,12 @@
                               </w:rPr>
                               <w:t xml:space="preserve">. Графічне </w:t>
                             </w:r>
-                            <w:proofErr w:type="spellStart"/>
                             <w:r>
                               <w:rPr>
                                 <w:color w:val="000000" w:themeColor="text1"/>
                                 <w:sz w:val="22"/>
                               </w:rPr>
-                              <w:t>зоображеня</w:t>
-                            </w:r>
-                            <w:proofErr w:type="spellEnd"/>
-                            <w:r>
-                              <w:rPr>
-                                <w:color w:val="000000" w:themeColor="text1"/>
-                                <w:sz w:val="22"/>
-                              </w:rPr>
-                              <w:t xml:space="preserve"> </w:t>
-                            </w:r>
-                            <w:r>
-                              <w:rPr>
-                                <w:color w:val="000000" w:themeColor="text1"/>
-                                <w:sz w:val="22"/>
-                              </w:rPr>
-                              <w:t>охоплює операції та потоки операцій дисцип</w:t>
-                            </w:r>
-                            <w:r>
-                              <w:rPr>
-                                <w:color w:val="000000" w:themeColor="text1"/>
-                                <w:sz w:val="22"/>
-                              </w:rPr>
-                              <w:t>ліни аналізу та проектування</w:t>
+                              <w:t>зоображеня охоплює операції та потоки операцій дисципліни аналізу та проектування</w:t>
                             </w:r>
                           </w:p>
                         </w:txbxContent>
@@ -7479,35 +6998,12 @@
                         </w:rPr>
                         <w:t xml:space="preserve">. Графічне </w:t>
                       </w:r>
-                      <w:proofErr w:type="spellStart"/>
                       <w:r>
                         <w:rPr>
                           <w:color w:val="000000" w:themeColor="text1"/>
                           <w:sz w:val="22"/>
                         </w:rPr>
-                        <w:t>зоображеня</w:t>
-                      </w:r>
-                      <w:proofErr w:type="spellEnd"/>
-                      <w:r>
-                        <w:rPr>
-                          <w:color w:val="000000" w:themeColor="text1"/>
-                          <w:sz w:val="22"/>
-                        </w:rPr>
-                        <w:t xml:space="preserve"> </w:t>
-                      </w:r>
-                      <w:r>
-                        <w:rPr>
-                          <w:color w:val="000000" w:themeColor="text1"/>
-                          <w:sz w:val="22"/>
-                        </w:rPr>
-                        <w:t>охоплює операції та потоки операцій дисцип</w:t>
-                      </w:r>
-                      <w:r>
-                        <w:rPr>
-                          <w:color w:val="000000" w:themeColor="text1"/>
-                          <w:sz w:val="22"/>
-                        </w:rPr>
-                        <w:t>ліни аналізу та проектування</w:t>
+                        <w:t>зоображеня охоплює операції та потоки операцій дисципліни аналізу та проектування</w:t>
                       </w:r>
                     </w:p>
                   </w:txbxContent>
@@ -7699,16 +7195,11 @@
         <w:pStyle w:val="af9"/>
       </w:pPr>
       <w:r>
-        <w:t>Ітераційна розробк</w:t>
-      </w:r>
-      <w:r>
-        <w:t>а програмного забезпечення в RUP передбачає поділ проекту на кілька дрібних проектів, що виконуються послідовно, і кожна ітерація розробки чітко визначена набором цілей, які мають бути досягнуті наприкінці ітерації. Кінцева ітерація передбачає, що набір ці</w:t>
-      </w:r>
-      <w:r>
-        <w:t xml:space="preserve">лей ітерації повинен точно </w:t>
-      </w:r>
-      <w:r>
-        <w:t>співпадати з набором цілей, зазначених замовником продукту, тобто всі вимоги повинні бути виконані.</w:t>
+        <w:t xml:space="preserve">Ітераційна розробка програмного </w:t>
+      </w:r>
+      <w:r>
+        <w:lastRenderedPageBreak/>
+        <w:t>забезпечення в RUP передбачає поділ проекту на кілька дрібних проектів, що виконуються послідовно, і кожна ітерація розробки чітко визначена набором цілей, які мають бути досягнуті наприкінці ітерації. Кінцева ітерація передбачає, що набір цілей ітерації повинен точно співпадати з набором цілей, зазначених замовником продукту, тобто всі вимоги повинні бути виконані.</w:t>
       </w:r>
     </w:p>
     <w:p>
@@ -7716,10 +7207,7 @@
         <w:pStyle w:val="af9"/>
       </w:pPr>
       <w:r>
-        <w:t>RUP досить добре формалізований, і найбільша увага приділяється початковим стадіям розробки проекту – аналізу та моделювання. Отж</w:t>
-      </w:r>
-      <w:r>
-        <w:t>е, ця методологія спрямовано зниження комерційних ризиків (</w:t>
+        <w:t>RUP досить добре формалізований, і найбільша увага приділяється початковим стадіям розробки проекту – аналізу та моделювання. Отже, ця методологія спрямовано зниження комерційних ризиків (</w:t>
       </w:r>
       <w:proofErr w:type="spellStart"/>
       <w:r>
@@ -7743,10 +7231,7 @@
       </w:r>
       <w:proofErr w:type="spellEnd"/>
       <w:r>
-        <w:t>) оцінюються і «розставляються» згідно з пріоритетами на ранніх стадіях циклу розробки, а потім пер</w:t>
-      </w:r>
-      <w:r>
-        <w:t xml:space="preserve">еглядаються з часом та з розвитком проекту протягом наступних ітерацій. Нові цілі виникають залежно від пріоритетів цих ризиків. Релізи версій розподіляються таким чином, що </w:t>
+        <w:t xml:space="preserve">) оцінюються і «розставляються» згідно з пріоритетами на ранніх стадіях циклу розробки, а потім переглядаються з часом та з розвитком проекту протягом наступних ітерацій. Нові цілі виникають залежно від пріоритетів цих ризиків. Релізи версій розподіляються таким чином, що </w:t>
       </w:r>
       <w:proofErr w:type="spellStart"/>
       <w:r>
@@ -7806,10 +7291,7 @@
         <w:pStyle w:val="af9"/>
       </w:pPr>
       <w:r>
-        <w:t>За вище перерахованими перевагами, ми можемо зробити висновки о результатах проведеної роботи. Визначивши цілі і характеристики проекту, ми уникнули головних ризиків під час роботи, проаналізувавши складність проекту і можливі методи реалізації по</w:t>
-      </w:r>
-      <w:r>
-        <w:t>ставлених задач.</w:t>
+        <w:t>За вище перерахованими перевагами, ми можемо зробити висновки о результатах проведеної роботи. Визначивши цілі і характеристики проекту, ми уникнули головних ризиків під час роботи, проаналізувавши складність проекту і можливі методи реалізації поставлених задач.</w:t>
       </w:r>
     </w:p>
     <w:p>
@@ -7825,10 +7307,7 @@
         <w:pStyle w:val="af9"/>
       </w:pPr>
       <w:r>
-        <w:t>Модель аналізу дозволяє очікування змін у вимогах</w:t>
-      </w:r>
-      <w:r>
-        <w:t>, проектних рішеннях та реалізації у процесі розробки. Що робить проектування більш зручним і направленим на замовника.</w:t>
+        <w:t>Модель аналізу дозволяє очікування змін у вимогах, проектних рішеннях та реалізації у процесі розробки. Що робить проектування більш зручним і направленим на замовника.</w:t>
       </w:r>
     </w:p>
     <w:p>
@@ -7836,10 +7315,7 @@
         <w:pStyle w:val="af9"/>
       </w:pPr>
       <w:r>
-        <w:t>Компонентна архітектура, що реалізується та тестується на ранніх стадіях проекту. Постійне забезпечення якості на всіх етапах розробки п</w:t>
-      </w:r>
-      <w:r>
-        <w:t>роекту.</w:t>
+        <w:t>Компонентна архітектура, що реалізується та тестується на ранніх стадіях проекту. Постійне забезпечення якості на всіх етапах розробки проекту.</w:t>
       </w:r>
     </w:p>
     <w:p>
@@ -7934,13 +7410,7 @@
         <w:rPr>
           <w:bCs/>
         </w:rPr>
-        <w:t xml:space="preserve">, </w:t>
-      </w:r>
-      <w:r>
-        <w:rPr>
-          <w:bCs/>
-        </w:rPr>
-        <w:t xml:space="preserve">щоб згодом працівники компанії могли у панелі адміністратора додавати або видаляти певний контент. </w:t>
+        <w:t xml:space="preserve">, щоб згодом працівники компанії могли у панелі адміністратора додавати або видаляти певний контент. </w:t>
       </w:r>
     </w:p>
     <w:p>
@@ -7974,13 +7444,7 @@
         <w:rPr>
           <w:bCs/>
         </w:rPr>
-        <w:t>Полегшує управління складними структурами шляхом поділу програми на модель, уявлення та конт</w:t>
-      </w:r>
-      <w:r>
-        <w:rPr>
-          <w:bCs/>
-        </w:rPr>
-        <w:t>ролер.</w:t>
+        <w:t>Полегшує управління складними структурами шляхом поділу програми на модель, уявлення та контролер.</w:t>
       </w:r>
     </w:p>
     <w:p>
@@ -8014,6 +7478,7 @@
         <w:rPr>
           <w:bCs/>
         </w:rPr>
+        <w:lastRenderedPageBreak/>
         <w:t xml:space="preserve">Використовує схему основного контролера, коли запити веб-програми </w:t>
       </w:r>
       <w:r>
@@ -8089,13 +7554,7 @@
         <w:rPr>
           <w:bCs/>
         </w:rPr>
-        <w:t xml:space="preserve"> контролер н</w:t>
-      </w:r>
-      <w:r>
-        <w:rPr>
-          <w:bCs/>
-        </w:rPr>
-        <w:t>а веб-сайті MSDN.</w:t>
+        <w:t xml:space="preserve"> контролер на веб-сайті MSDN.</w:t>
       </w:r>
     </w:p>
     <w:p>
@@ -8142,13 +7601,7 @@
         <w:rPr>
           <w:bCs/>
         </w:rPr>
-        <w:t>Стату</w:t>
-      </w:r>
-      <w:r>
-        <w:rPr>
-          <w:bCs/>
-        </w:rPr>
-        <w:t>с проекту:</w:t>
+        <w:t>Статус проекту:</w:t>
       </w:r>
     </w:p>
     <w:p>
@@ -8478,13 +7931,7 @@
         <w:rPr>
           <w:bCs/>
         </w:rPr>
-        <w:t xml:space="preserve"> ще один. Зараз закін</w:t>
-      </w:r>
-      <w:r>
-        <w:rPr>
-          <w:bCs/>
-        </w:rPr>
-        <w:t xml:space="preserve">чено роботу над один з них. Що до моделі , вона , разом із базою даних зовсім не готова. </w:t>
+        <w:t xml:space="preserve"> ще один. Зараз закінчено роботу над один з них. Що до моделі , вона , разом із базою даних зовсім не готова. </w:t>
       </w:r>
       <w:proofErr w:type="spellStart"/>
       <w:r>
@@ -8551,10 +7998,7 @@
       </w:pPr>
       <w:bookmarkStart w:id="22" w:name="_Toc101634571"/>
       <w:r>
-        <w:t>Кінцевий етап роз</w:t>
-      </w:r>
-      <w:r>
-        <w:t>робки</w:t>
+        <w:t>Кінцевий етап розробки</w:t>
       </w:r>
       <w:bookmarkEnd w:id="22"/>
     </w:p>
@@ -8618,6 +8062,7 @@
         <w:rPr>
           <w:noProof/>
         </w:rPr>
+        <w:lastRenderedPageBreak/>
         <w:drawing>
           <wp:inline distT="0" distB="0" distL="0" distR="0" wp14:anchorId="385898BE" wp14:editId="5099D803">
             <wp:extent cx="5654649" cy="1825330"/>
@@ -8929,14 +8374,7 @@
                                 <w:color w:val="000000" w:themeColor="text1"/>
                                 <w:sz w:val="22"/>
                               </w:rPr>
-                              <w:t xml:space="preserve">. </w:t>
-                            </w:r>
-                            <w:r>
-                              <w:rPr>
-                                <w:color w:val="000000" w:themeColor="text1"/>
-                                <w:sz w:val="22"/>
-                              </w:rPr>
-                              <w:t>Максимально короткий зміст проекту програмного забезпечення</w:t>
+                              <w:t>. Максимально короткий зміст проекту програмного забезпечення</w:t>
                             </w:r>
                           </w:p>
                         </w:txbxContent>
@@ -8983,14 +8421,7 @@
                           <w:color w:val="000000" w:themeColor="text1"/>
                           <w:sz w:val="22"/>
                         </w:rPr>
-                        <w:t xml:space="preserve">. </w:t>
-                      </w:r>
-                      <w:r>
-                        <w:rPr>
-                          <w:color w:val="000000" w:themeColor="text1"/>
-                          <w:sz w:val="22"/>
-                        </w:rPr>
-                        <w:t>Максимально короткий зміст проекту програмного забезпечення</w:t>
+                        <w:t>. Максимально короткий зміст проекту програмного забезпечення</w:t>
                       </w:r>
                     </w:p>
                   </w:txbxContent>
@@ -9127,14 +8558,7 @@
                                 <w:color w:val="000000" w:themeColor="text1"/>
                                 <w:sz w:val="22"/>
                               </w:rPr>
-                              <w:t xml:space="preserve">. </w:t>
-                            </w:r>
-                            <w:r>
-                              <w:rPr>
-                                <w:color w:val="000000" w:themeColor="text1"/>
-                                <w:sz w:val="22"/>
-                              </w:rPr>
-                              <w:t>Головна сторінка</w:t>
+                              <w:t>. Головна сторінка</w:t>
                             </w:r>
                           </w:p>
                         </w:txbxContent>
@@ -9181,14 +8605,7 @@
                           <w:color w:val="000000" w:themeColor="text1"/>
                           <w:sz w:val="22"/>
                         </w:rPr>
-                        <w:t xml:space="preserve">. </w:t>
-                      </w:r>
-                      <w:r>
-                        <w:rPr>
-                          <w:color w:val="000000" w:themeColor="text1"/>
-                          <w:sz w:val="22"/>
-                        </w:rPr>
-                        <w:t>Головна сторінка</w:t>
+                        <w:t>. Головна сторінка</w:t>
                       </w:r>
                     </w:p>
                   </w:txbxContent>
@@ -9222,6 +8639,7 @@
         <w:rPr>
           <w:noProof/>
         </w:rPr>
+        <w:lastRenderedPageBreak/>
         <w:drawing>
           <wp:inline distT="0" distB="0" distL="0" distR="0" wp14:anchorId="34E3E46B" wp14:editId="1F59548F">
             <wp:extent cx="5456555" cy="2524721"/>
@@ -9320,21 +8738,12 @@
                               </w:rPr>
                               <w:t xml:space="preserve">. </w:t>
                             </w:r>
-                            <w:proofErr w:type="spellStart"/>
                             <w:r>
                               <w:rPr>
                                 <w:color w:val="000000" w:themeColor="text1"/>
                                 <w:sz w:val="22"/>
                               </w:rPr>
-                              <w:t>Адмін</w:t>
-                            </w:r>
-                            <w:proofErr w:type="spellEnd"/>
-                            <w:r>
-                              <w:rPr>
-                                <w:color w:val="000000" w:themeColor="text1"/>
-                                <w:sz w:val="22"/>
-                              </w:rPr>
-                              <w:t xml:space="preserve"> панель</w:t>
+                              <w:t>Адмін панель</w:t>
                             </w:r>
                           </w:p>
                         </w:txbxContent>
@@ -9383,21 +8792,12 @@
                         </w:rPr>
                         <w:t xml:space="preserve">. </w:t>
                       </w:r>
-                      <w:proofErr w:type="spellStart"/>
                       <w:r>
                         <w:rPr>
                           <w:color w:val="000000" w:themeColor="text1"/>
                           <w:sz w:val="22"/>
                         </w:rPr>
-                        <w:t>Адмін</w:t>
-                      </w:r>
-                      <w:proofErr w:type="spellEnd"/>
-                      <w:r>
-                        <w:rPr>
-                          <w:color w:val="000000" w:themeColor="text1"/>
-                          <w:sz w:val="22"/>
-                        </w:rPr>
-                        <w:t xml:space="preserve"> панель</w:t>
+                        <w:t>Адмін панель</w:t>
                       </w:r>
                     </w:p>
                   </w:txbxContent>
@@ -9426,10 +8826,7 @@
       </w:pPr>
       <w:bookmarkStart w:id="23" w:name="_Toc101634572"/>
       <w:r>
-        <w:t>В</w:t>
-      </w:r>
-      <w:r>
-        <w:t>исновок</w:t>
+        <w:t>Висновок</w:t>
       </w:r>
       <w:bookmarkEnd w:id="23"/>
     </w:p>
@@ -14300,7 +13697,7 @@
     <w:lsdException w:name="Table Web 2" w:semiHidden="1" w:unhideWhenUsed="1"/>
     <w:lsdException w:name="Table Web 3" w:semiHidden="1" w:unhideWhenUsed="1"/>
     <w:lsdException w:name="Balloon Text" w:semiHidden="1" w:unhideWhenUsed="1"/>
-    <w:lsdException w:name="Table Grid" w:semiHidden="1" w:uiPriority="59" w:unhideWhenUsed="1"/>
+    <w:lsdException w:name="Table Grid" w:uiPriority="59"/>
     <w:lsdException w:name="Table Theme" w:semiHidden="1" w:unhideWhenUsed="1"/>
     <w:lsdException w:name="Placeholder Text" w:semiHidden="1"/>
     <w:lsdException w:name="No Spacing" w:uiPriority="1" w:qFormat="1"/>
